--- a/Labi/OSiSP/1/report.docx
+++ b/Labi/OSiSP/1/report.docx
@@ -1107,18 +1107,46 @@
           <w:sz w:val="24"/>
           <w:szCs w:val="24"/>
         </w:rPr>
-        <w:t>Определить путевое имя рабочего каталога. Как обозначается корневой каталог? Какое путевое имя получили (относительное или абсолютное)?</w:t>
-      </w:r>
-    </w:p>
-    <w:p>
-      <w:pPr>
-        <w:pStyle w:val="a7"/>
-        <w:rPr>
-          <w:rFonts w:ascii="Times New Roman" w:hAnsi="Times New Roman" w:cs="Times New Roman"/>
-          <w:sz w:val="24"/>
-          <w:szCs w:val="24"/>
-        </w:rPr>
-      </w:pPr>
+        <w:t xml:space="preserve">Определить путевое имя рабочего каталога. </w:t>
+      </w:r>
+      <w:r>
+        <w:rPr>
+          <w:rFonts w:ascii="Times New Roman" w:hAnsi="Times New Roman" w:cs="Times New Roman"/>
+          <w:sz w:val="24"/>
+          <w:szCs w:val="24"/>
+        </w:rPr>
+        <w:t>Как обозначается корневой каталог?</w:t>
+      </w:r>
+      <w:r>
+        <w:rPr>
+          <w:rFonts w:ascii="Times New Roman" w:hAnsi="Times New Roman" w:cs="Times New Roman"/>
+          <w:sz w:val="24"/>
+          <w:szCs w:val="24"/>
+        </w:rPr>
+        <w:t xml:space="preserve"> Какое путевое имя получили (относительное или абсолютное)?</w:t>
+      </w:r>
+    </w:p>
+    <w:p>
+      <w:pPr>
+        <w:pStyle w:val="a7"/>
+        <w:rPr>
+          <w:rFonts w:ascii="Times New Roman" w:hAnsi="Times New Roman" w:cs="Times New Roman"/>
+          <w:bCs/>
+          <w:sz w:val="24"/>
+          <w:szCs w:val="24"/>
+          <w:lang w:val="ru-BY"/>
+        </w:rPr>
+      </w:pPr>
+      <w:r>
+        <w:rPr>
+          <w:rFonts w:ascii="Times New Roman" w:hAnsi="Times New Roman" w:cs="Times New Roman"/>
+          <w:bCs/>
+          <w:sz w:val="24"/>
+          <w:szCs w:val="24"/>
+          <w:lang w:val="ru-BY"/>
+        </w:rPr>
+        <w:t>Корневой каталог обозначается символом “косая черта”</w:t>
+      </w:r>
     </w:p>
     <w:p>
       <w:pPr>
@@ -2489,7 +2517,15 @@
           <w:sz w:val="24"/>
           <w:szCs w:val="24"/>
         </w:rPr>
-        <w:t>. В чем различие?</w:t>
+        <w:t xml:space="preserve">. </w:t>
+      </w:r>
+      <w:r>
+        <w:rPr>
+          <w:rFonts w:ascii="Times New Roman" w:hAnsi="Times New Roman" w:cs="Times New Roman"/>
+          <w:sz w:val="24"/>
+          <w:szCs w:val="24"/>
+        </w:rPr>
+        <w:t>В чем различие?</w:t>
       </w:r>
     </w:p>
     <w:p>
@@ -2587,27 +2623,91 @@
           <w:szCs w:val="24"/>
           <w:lang w:val="en-US"/>
         </w:rPr>
-        <w:t>“</w:t>
-      </w:r>
-      <w:proofErr w:type="gramStart"/>
-      <w:r>
-        <w:rPr>
-          <w:rFonts w:ascii="Times New Roman" w:hAnsi="Times New Roman" w:cs="Times New Roman"/>
-          <w:sz w:val="24"/>
-          <w:szCs w:val="24"/>
-          <w:lang w:val="en-US"/>
-        </w:rPr>
-        <w:t>list</w:t>
-      </w:r>
-      <w:proofErr w:type="gramEnd"/>
-      <w:r>
-        <w:rPr>
-          <w:rFonts w:ascii="Times New Roman" w:hAnsi="Times New Roman" w:cs="Times New Roman"/>
-          <w:sz w:val="24"/>
-          <w:szCs w:val="24"/>
-          <w:lang w:val="en-US"/>
-        </w:rPr>
-        <w:t xml:space="preserve"> directory contents.”</w:t>
+        <w:t>“list directory contents.”</w:t>
+      </w:r>
+    </w:p>
+    <w:p>
+      <w:pPr>
+        <w:pStyle w:val="a7"/>
+        <w:rPr>
+          <w:rFonts w:ascii="Times New Roman" w:hAnsi="Times New Roman" w:cs="Times New Roman"/>
+          <w:b/>
+          <w:bCs/>
+          <w:sz w:val="24"/>
+          <w:szCs w:val="24"/>
+          <w:lang w:val="en-US"/>
+        </w:rPr>
+      </w:pPr>
+      <w:r>
+        <w:rPr>
+          <w:rFonts w:ascii="Times New Roman" w:hAnsi="Times New Roman" w:cs="Times New Roman"/>
+          <w:b/>
+          <w:bCs/>
+          <w:sz w:val="24"/>
+          <w:szCs w:val="24"/>
+          <w:lang w:val="en-US"/>
+        </w:rPr>
+        <w:t>~$apropos ls</w:t>
+      </w:r>
+    </w:p>
+    <w:p>
+      <w:pPr>
+        <w:pStyle w:val="a7"/>
+        <w:rPr>
+          <w:rFonts w:ascii="Times New Roman" w:hAnsi="Times New Roman" w:cs="Times New Roman"/>
+          <w:sz w:val="24"/>
+          <w:szCs w:val="24"/>
+          <w:lang w:val="en-US"/>
+        </w:rPr>
+      </w:pPr>
+      <w:r>
+        <w:rPr>
+          <w:rFonts w:ascii="Times New Roman" w:hAnsi="Times New Roman" w:cs="Times New Roman"/>
+          <w:sz w:val="24"/>
+          <w:szCs w:val="24"/>
+          <w:lang w:val="ru-BY"/>
+        </w:rPr>
+        <w:t xml:space="preserve">Вывело все команды, в описании которых встретилась последовательность букв </w:t>
+      </w:r>
+      <w:r>
+        <w:rPr>
+          <w:rFonts w:ascii="Times New Roman" w:hAnsi="Times New Roman" w:cs="Times New Roman"/>
+          <w:sz w:val="24"/>
+          <w:szCs w:val="24"/>
+          <w:lang w:val="en-US"/>
+        </w:rPr>
+        <w:t>LS</w:t>
+      </w:r>
+    </w:p>
+    <w:p>
+      <w:pPr>
+        <w:pStyle w:val="a7"/>
+        <w:rPr>
+          <w:rFonts w:ascii="Times New Roman" w:hAnsi="Times New Roman" w:cs="Times New Roman"/>
+          <w:sz w:val="24"/>
+          <w:szCs w:val="24"/>
+          <w:lang w:val="en-US"/>
+        </w:rPr>
+      </w:pPr>
+    </w:p>
+    <w:p>
+      <w:pPr>
+        <w:pStyle w:val="a7"/>
+        <w:rPr>
+          <w:rFonts w:ascii="Times New Roman" w:hAnsi="Times New Roman" w:cs="Times New Roman"/>
+          <w:sz w:val="24"/>
+          <w:szCs w:val="24"/>
+          <w:lang w:val="en-US"/>
+        </w:rPr>
+      </w:pPr>
+      <w:r>
+        <w:rPr>
+          <w:rFonts w:ascii="Times New Roman" w:hAnsi="Times New Roman" w:cs="Times New Roman"/>
+          <w:sz w:val="24"/>
+          <w:szCs w:val="24"/>
+          <w:lang w:val="en-US"/>
+        </w:rPr>
+        <w:t>CD:</w:t>
       </w:r>
     </w:p>
     <w:p>
@@ -2633,36 +2733,93 @@
         </w:rPr>
         <w:t>~$</w:t>
       </w:r>
-      <w:r>
-        <w:rPr>
-          <w:rFonts w:ascii="Times New Roman" w:hAnsi="Times New Roman" w:cs="Times New Roman"/>
-          <w:b/>
-          <w:bCs/>
-          <w:sz w:val="24"/>
-          <w:szCs w:val="24"/>
-          <w:lang w:val="en-US"/>
-        </w:rPr>
-        <w:t>apropos ls</w:t>
-      </w:r>
-    </w:p>
-    <w:p>
-      <w:pPr>
-        <w:pStyle w:val="a7"/>
-        <w:rPr>
-          <w:rFonts w:ascii="Times New Roman" w:hAnsi="Times New Roman" w:cs="Times New Roman"/>
-          <w:sz w:val="24"/>
-          <w:szCs w:val="24"/>
-          <w:lang w:val="en-US"/>
-        </w:rPr>
-      </w:pPr>
-      <w:r>
+      <w:proofErr w:type="spellStart"/>
+      <w:r>
+        <w:rPr>
+          <w:rFonts w:ascii="Times New Roman" w:hAnsi="Times New Roman" w:cs="Times New Roman"/>
+          <w:b/>
+          <w:bCs/>
+          <w:sz w:val="24"/>
+          <w:szCs w:val="24"/>
+          <w:lang w:val="en-US"/>
+        </w:rPr>
+        <w:t>whatis</w:t>
+      </w:r>
+      <w:proofErr w:type="spellEnd"/>
+      <w:r>
+        <w:rPr>
+          <w:rFonts w:ascii="Times New Roman" w:hAnsi="Times New Roman" w:cs="Times New Roman"/>
+          <w:b/>
+          <w:bCs/>
+          <w:sz w:val="24"/>
+          <w:szCs w:val="24"/>
+          <w:lang w:val="en-US"/>
+        </w:rPr>
+        <w:t xml:space="preserve"> cd</w:t>
+      </w:r>
+    </w:p>
+    <w:p>
+      <w:pPr>
+        <w:pStyle w:val="a7"/>
         <w:rPr>
           <w:rFonts w:ascii="Times New Roman" w:hAnsi="Times New Roman" w:cs="Times New Roman"/>
           <w:sz w:val="24"/>
           <w:szCs w:val="24"/>
           <w:lang w:val="ru-BY"/>
         </w:rPr>
-        <w:t xml:space="preserve">Вывело все команды, в описании которых встретилась последовательность букв </w:t>
+      </w:pPr>
+      <w:r>
+        <w:rPr>
+          <w:rFonts w:ascii="Times New Roman" w:hAnsi="Times New Roman" w:cs="Times New Roman"/>
+          <w:sz w:val="24"/>
+          <w:szCs w:val="24"/>
+          <w:lang w:val="ru-BY"/>
+        </w:rPr>
+        <w:t>Ничего подходящего не найдено</w:t>
+      </w:r>
+    </w:p>
+    <w:p>
+      <w:pPr>
+        <w:pStyle w:val="a7"/>
+        <w:rPr>
+          <w:rFonts w:ascii="Times New Roman" w:hAnsi="Times New Roman" w:cs="Times New Roman"/>
+          <w:b/>
+          <w:bCs/>
+          <w:sz w:val="24"/>
+          <w:szCs w:val="24"/>
+          <w:lang w:val="en-US"/>
+        </w:rPr>
+      </w:pPr>
+      <w:r>
+        <w:rPr>
+          <w:rFonts w:ascii="Times New Roman" w:hAnsi="Times New Roman" w:cs="Times New Roman"/>
+          <w:b/>
+          <w:bCs/>
+          <w:sz w:val="24"/>
+          <w:szCs w:val="24"/>
+          <w:lang w:val="en-US"/>
+        </w:rPr>
+        <w:t>~$apropos cd</w:t>
+      </w:r>
+    </w:p>
+    <w:p>
+      <w:pPr>
+        <w:pStyle w:val="a7"/>
+        <w:rPr>
+          <w:rFonts w:ascii="Times New Roman" w:hAnsi="Times New Roman" w:cs="Times New Roman"/>
+          <w:sz w:val="24"/>
+          <w:szCs w:val="24"/>
+          <w:lang w:val="en-US"/>
+        </w:rPr>
+      </w:pPr>
+      <w:r>
+        <w:rPr>
+          <w:rFonts w:ascii="Times New Roman" w:hAnsi="Times New Roman" w:cs="Times New Roman"/>
+          <w:sz w:val="24"/>
+          <w:szCs w:val="24"/>
+          <w:lang w:val="ru-BY"/>
+        </w:rPr>
+        <w:t xml:space="preserve">Таким же образом, как и с </w:t>
       </w:r>
       <w:r>
         <w:rPr>
@@ -2700,40 +2857,14 @@
           <w:rFonts w:ascii="Times New Roman" w:hAnsi="Times New Roman" w:cs="Times New Roman"/>
           <w:sz w:val="24"/>
           <w:szCs w:val="24"/>
-          <w:lang w:val="en-US"/>
-        </w:rPr>
-        <w:t>CD:</w:t>
-      </w:r>
-    </w:p>
-    <w:p>
-      <w:pPr>
-        <w:pStyle w:val="a7"/>
-        <w:rPr>
-          <w:rFonts w:ascii="Times New Roman" w:hAnsi="Times New Roman" w:cs="Times New Roman"/>
-          <w:b/>
-          <w:bCs/>
-          <w:sz w:val="24"/>
-          <w:szCs w:val="24"/>
-          <w:lang w:val="en-US"/>
-        </w:rPr>
-      </w:pPr>
-      <w:r>
-        <w:rPr>
-          <w:rFonts w:ascii="Times New Roman" w:hAnsi="Times New Roman" w:cs="Times New Roman"/>
-          <w:b/>
-          <w:bCs/>
-          <w:sz w:val="24"/>
-          <w:szCs w:val="24"/>
-          <w:lang w:val="en-US"/>
-        </w:rPr>
-        <w:t>~$</w:t>
+          <w:lang w:val="ru-BY"/>
+        </w:rPr>
+        <w:t xml:space="preserve">Разница между </w:t>
       </w:r>
       <w:proofErr w:type="spellStart"/>
       <w:r>
         <w:rPr>
           <w:rFonts w:ascii="Times New Roman" w:hAnsi="Times New Roman" w:cs="Times New Roman"/>
-          <w:b/>
-          <w:bCs/>
           <w:sz w:val="24"/>
           <w:szCs w:val="24"/>
           <w:lang w:val="en-US"/>
@@ -2744,25 +2875,30 @@
       <w:r>
         <w:rPr>
           <w:rFonts w:ascii="Times New Roman" w:hAnsi="Times New Roman" w:cs="Times New Roman"/>
-          <w:b/>
-          <w:bCs/>
-          <w:sz w:val="24"/>
-          <w:szCs w:val="24"/>
-          <w:lang w:val="en-US"/>
-        </w:rPr>
-        <w:t xml:space="preserve"> cd</w:t>
-      </w:r>
-    </w:p>
-    <w:p>
-      <w:pPr>
-        <w:pStyle w:val="a7"/>
+          <w:sz w:val="24"/>
+          <w:szCs w:val="24"/>
+          <w:lang w:val="en-US"/>
+        </w:rPr>
+        <w:t xml:space="preserve"> </w:t>
+      </w:r>
+      <w:r>
         <w:rPr>
           <w:rFonts w:ascii="Times New Roman" w:hAnsi="Times New Roman" w:cs="Times New Roman"/>
           <w:sz w:val="24"/>
           <w:szCs w:val="24"/>
           <w:lang w:val="ru-BY"/>
         </w:rPr>
-      </w:pPr>
+        <w:t xml:space="preserve">и </w:t>
+      </w:r>
+      <w:r>
+        <w:rPr>
+          <w:rFonts w:ascii="Times New Roman" w:hAnsi="Times New Roman" w:cs="Times New Roman"/>
+          <w:sz w:val="24"/>
+          <w:szCs w:val="24"/>
+          <w:lang w:val="en-US"/>
+        </w:rPr>
+        <w:t xml:space="preserve">apropos </w:t>
+      </w:r>
       <w:r>
         <w:rPr>
           <w:rFonts w:ascii="Times New Roman" w:hAnsi="Times New Roman" w:cs="Times New Roman"/>
@@ -2770,43 +2906,48 @@
           <w:szCs w:val="24"/>
           <w:lang w:val="ru-BY"/>
         </w:rPr>
-        <w:t>Ничего подходящего не найдено</w:t>
-      </w:r>
-    </w:p>
-    <w:p>
-      <w:pPr>
-        <w:pStyle w:val="a7"/>
-        <w:rPr>
-          <w:rFonts w:ascii="Times New Roman" w:hAnsi="Times New Roman" w:cs="Times New Roman"/>
-          <w:b/>
-          <w:bCs/>
-          <w:sz w:val="24"/>
-          <w:szCs w:val="24"/>
-          <w:lang w:val="en-US"/>
-        </w:rPr>
-      </w:pPr>
-      <w:r>
-        <w:rPr>
-          <w:rFonts w:ascii="Times New Roman" w:hAnsi="Times New Roman" w:cs="Times New Roman"/>
-          <w:b/>
-          <w:bCs/>
-          <w:sz w:val="24"/>
-          <w:szCs w:val="24"/>
-          <w:lang w:val="en-US"/>
-        </w:rPr>
-        <w:t>~$apropos cd</w:t>
-      </w:r>
-    </w:p>
-    <w:p>
-      <w:pPr>
-        <w:pStyle w:val="a7"/>
+        <w:t xml:space="preserve">состоит в том, что </w:t>
+      </w:r>
+      <w:proofErr w:type="spellStart"/>
+      <w:r>
+        <w:rPr>
+          <w:rFonts w:ascii="Times New Roman" w:hAnsi="Times New Roman" w:cs="Times New Roman"/>
+          <w:sz w:val="24"/>
+          <w:szCs w:val="24"/>
+          <w:lang w:val="en-US"/>
+        </w:rPr>
+        <w:t>whatis</w:t>
+      </w:r>
+      <w:proofErr w:type="spellEnd"/>
+      <w:r>
+        <w:rPr>
+          <w:rFonts w:ascii="Times New Roman" w:hAnsi="Times New Roman" w:cs="Times New Roman"/>
+          <w:sz w:val="24"/>
+          <w:szCs w:val="24"/>
+          <w:lang w:val="en-US"/>
+        </w:rPr>
+        <w:t xml:space="preserve"> </w:t>
+      </w:r>
+      <w:r>
         <w:rPr>
           <w:rFonts w:ascii="Times New Roman" w:hAnsi="Times New Roman" w:cs="Times New Roman"/>
           <w:sz w:val="24"/>
           <w:szCs w:val="24"/>
           <w:lang w:val="ru-BY"/>
         </w:rPr>
-      </w:pPr>
+        <w:t xml:space="preserve">выводит один мануал для именно той команды, которую мы передадим </w:t>
+      </w:r>
+      <w:proofErr w:type="spellStart"/>
+      <w:r>
+        <w:rPr>
+          <w:rFonts w:ascii="Times New Roman" w:hAnsi="Times New Roman" w:cs="Times New Roman"/>
+          <w:sz w:val="24"/>
+          <w:szCs w:val="24"/>
+          <w:lang w:val="en-US"/>
+        </w:rPr>
+        <w:t>whatis</w:t>
+      </w:r>
+      <w:proofErr w:type="spellEnd"/>
       <w:r>
         <w:rPr>
           <w:rFonts w:ascii="Times New Roman" w:hAnsi="Times New Roman" w:cs="Times New Roman"/>
@@ -2814,16 +2955,25 @@
           <w:szCs w:val="24"/>
           <w:lang w:val="ru-BY"/>
         </w:rPr>
-        <w:t xml:space="preserve">Таким же образом, как и с </w:t>
-      </w:r>
-      <w:r>
-        <w:rPr>
-          <w:rFonts w:ascii="Times New Roman" w:hAnsi="Times New Roman" w:cs="Times New Roman"/>
-          <w:sz w:val="24"/>
-          <w:szCs w:val="24"/>
-          <w:lang w:val="en-US"/>
-        </w:rPr>
-        <w:t>LS</w:t>
+        <w:t xml:space="preserve">, а </w:t>
+      </w:r>
+      <w:r>
+        <w:rPr>
+          <w:rFonts w:ascii="Times New Roman" w:hAnsi="Times New Roman" w:cs="Times New Roman"/>
+          <w:sz w:val="24"/>
+          <w:szCs w:val="24"/>
+          <w:lang w:val="en-US"/>
+        </w:rPr>
+        <w:t xml:space="preserve">apropos </w:t>
+      </w:r>
+      <w:r>
+        <w:rPr>
+          <w:rFonts w:ascii="Times New Roman" w:hAnsi="Times New Roman" w:cs="Times New Roman"/>
+          <w:sz w:val="24"/>
+          <w:szCs w:val="24"/>
+          <w:lang w:val="ru-BY"/>
+        </w:rPr>
+        <w:t>же в свою очередь выведет все мануалы, в названии которых содержится команда которую мы ищем.</w:t>
       </w:r>
     </w:p>
     <w:p>
@@ -3176,7 +3326,6 @@
           <w:szCs w:val="24"/>
           <w:lang w:val="en-US"/>
         </w:rPr>
-        <w:lastRenderedPageBreak/>
         <w:t>II</w:t>
       </w:r>
       <w:r>
@@ -3244,6 +3393,7 @@
       <w:r>
         <w:rPr>
           <w:rFonts w:ascii="Times New Roman" w:hAnsi="Times New Roman" w:cs="Times New Roman"/>
+          <w:noProof/>
           <w:sz w:val="24"/>
           <w:szCs w:val="24"/>
         </w:rPr>
@@ -4412,7 +4562,6 @@
           <w:sz w:val="24"/>
           <w:szCs w:val="24"/>
         </w:rPr>
-        <w:lastRenderedPageBreak/>
         <w:t xml:space="preserve"> Скопируйте файл /</w:t>
       </w:r>
       <w:proofErr w:type="spellStart"/>
@@ -5751,6 +5900,7 @@
     <w:lsdException w:name="HTML Sample" w:semiHidden="1" w:unhideWhenUsed="1"/>
     <w:lsdException w:name="HTML Typewriter" w:semiHidden="1" w:unhideWhenUsed="1"/>
     <w:lsdException w:name="HTML Variable" w:semiHidden="1" w:unhideWhenUsed="1"/>
+    <w:lsdException w:name="Normal Table" w:semiHidden="1" w:unhideWhenUsed="1"/>
     <w:lsdException w:name="annotation subject" w:semiHidden="1" w:unhideWhenUsed="1"/>
     <w:lsdException w:name="No List" w:semiHidden="1" w:unhideWhenUsed="1"/>
     <w:lsdException w:name="Outline List 1" w:semiHidden="1" w:unhideWhenUsed="1"/>
@@ -5793,8 +5943,11 @@
     <w:lsdException w:name="Table Contemporary" w:semiHidden="1" w:unhideWhenUsed="1"/>
     <w:lsdException w:name="Table Elegant" w:semiHidden="1" w:unhideWhenUsed="1"/>
     <w:lsdException w:name="Table Professional" w:semiHidden="1" w:unhideWhenUsed="1"/>
+    <w:lsdException w:name="Table Subtle 1" w:semiHidden="1" w:unhideWhenUsed="1"/>
     <w:lsdException w:name="Table Subtle 2" w:semiHidden="1" w:unhideWhenUsed="1"/>
     <w:lsdException w:name="Table Web 1" w:semiHidden="1" w:unhideWhenUsed="1"/>
+    <w:lsdException w:name="Table Web 2" w:semiHidden="1" w:unhideWhenUsed="1"/>
+    <w:lsdException w:name="Table Web 3" w:semiHidden="1" w:unhideWhenUsed="1"/>
     <w:lsdException w:name="Balloon Text" w:semiHidden="1" w:unhideWhenUsed="1"/>
     <w:lsdException w:name="Table Grid" w:uiPriority="59"/>
     <w:lsdException w:name="Table Theme" w:semiHidden="1" w:unhideWhenUsed="1"/>
